--- a/第二反復/振り返り/KPTによる振り返り結果（第二反復）.docx
+++ b/第二反復/振り返り/KPTによる振り返り結果（第二反復）.docx
@@ -32,8 +32,6 @@
         </w:rPr>
         <w:t>二</w:t>
       </w:r>
-      <w:bookmarkStart w:id="0" w:name="_GoBack"/>
-      <w:bookmarkEnd w:id="0"/>
       <w:r>
         <w:rPr>
           <w:rFonts w:hint="eastAsia"/>
@@ -118,6 +116,9 @@
         </w:numPr>
         <w:ind w:leftChars="0"/>
         <w:jc w:val="left"/>
+        <w:rPr>
+          <w:rFonts w:hint="eastAsia"/>
+        </w:rPr>
       </w:pPr>
       <w:r>
         <w:rPr>
@@ -140,7 +141,7 @@
         <w:rPr>
           <w:rFonts w:hint="eastAsia"/>
         </w:rPr>
-        <w:t>以前の成果物を参考にしないこと。</w:t>
+        <w:t>疑問に思ったら、すぐに質問する。</w:t>
       </w:r>
     </w:p>
     <w:p>
@@ -152,12 +153,15 @@
         </w:numPr>
         <w:ind w:leftChars="0"/>
         <w:jc w:val="left"/>
+        <w:rPr>
+          <w:rFonts w:hint="eastAsia"/>
+        </w:rPr>
       </w:pPr>
       <w:r>
         <w:rPr>
           <w:rFonts w:hint="eastAsia"/>
         </w:rPr>
-        <w:t>疑問に思ったら、すぐに質問する。</w:t>
+        <w:t>積極的に役割を請け負う・発言すること。</w:t>
       </w:r>
     </w:p>
     <w:p>
@@ -174,7 +178,7 @@
         <w:rPr>
           <w:rFonts w:hint="eastAsia"/>
         </w:rPr>
-        <w:t>積極的に役割を請け負う・発言すること。</w:t>
+        <w:t>先の作業を見据えて行動ができた。（設計を細かく書いておく　等）</w:t>
       </w:r>
     </w:p>
     <w:p>
@@ -245,30 +249,17 @@
         <w:rPr>
           <w:rFonts w:hint="eastAsia"/>
         </w:rPr>
-        <w:t>技術力の不足</w:t>
+        <w:t>コードに無駄な部分が多かった。</w:t>
       </w:r>
     </w:p>
     <w:p>
       <w:pPr>
         <w:pStyle w:val="a3"/>
-        <w:numPr>
-          <w:ilvl w:val="0"/>
-          <w:numId w:val="17"/>
-        </w:numPr>
-        <w:ind w:leftChars="0"/>
-      </w:pPr>
-      <w:r>
+        <w:ind w:leftChars="0" w:left="420"/>
         <w:rPr>
           <w:rFonts w:hint="eastAsia"/>
         </w:rPr>
-        <w:t>設計を軽視しがちな部分</w:t>
-      </w:r>
-      <w:r>
-        <w:rPr>
-          <w:rFonts w:hint="eastAsia"/>
-        </w:rPr>
-        <w:t>、設計をどこまで作りこむか。</w:t>
-      </w:r>
+      </w:pPr>
     </w:p>
     <w:p/>
     <w:p>
@@ -329,104 +320,19 @@
           <w:numId w:val="14"/>
         </w:numPr>
         <w:ind w:leftChars="0"/>
+        <w:rPr>
+          <w:rFonts w:hint="eastAsia"/>
+        </w:rPr>
       </w:pPr>
       <w:r>
         <w:rPr>
           <w:rFonts w:hint="eastAsia"/>
         </w:rPr>
-        <w:t>設計を練りこむこと。</w:t>
+        <w:t>リファクタリングをしっかりと行う。</w:t>
       </w:r>
+      <w:bookmarkStart w:id="0" w:name="_GoBack"/>
+      <w:bookmarkEnd w:id="0"/>
     </w:p>
-    <w:p>
-      <w:pPr>
-        <w:pStyle w:val="a3"/>
-        <w:ind w:leftChars="0" w:left="420"/>
-      </w:pPr>
-      <w:r>
-        <w:rPr>
-          <w:rFonts w:hint="eastAsia"/>
-        </w:rPr>
-        <w:t>⇒例えば、引数の受け渡し、履歴の追加方法など。設計図からそのまま実装できるレベルまで作成する。</w:t>
-      </w:r>
-    </w:p>
-    <w:p>
-      <w:pPr>
-        <w:pStyle w:val="a3"/>
-        <w:numPr>
-          <w:ilvl w:val="0"/>
-          <w:numId w:val="14"/>
-        </w:numPr>
-        <w:ind w:leftChars="0"/>
-      </w:pPr>
-      <w:r>
-        <w:rPr>
-          <w:rFonts w:hint="eastAsia"/>
-        </w:rPr>
-        <w:t>設計まで全員で作業をする。</w:t>
-      </w:r>
-    </w:p>
-    <w:p>
-      <w:pPr>
-        <w:pStyle w:val="a3"/>
-        <w:numPr>
-          <w:ilvl w:val="0"/>
-          <w:numId w:val="14"/>
-        </w:numPr>
-        <w:ind w:leftChars="0"/>
-      </w:pPr>
-      <w:r>
-        <w:rPr>
-          <w:rFonts w:hint="eastAsia"/>
-        </w:rPr>
-        <w:t>わかりやすい設計にする。（チームメンバー全員が分担して作れるくらい）</w:t>
-      </w:r>
-    </w:p>
-    <w:p>
-      <w:pPr>
-        <w:pStyle w:val="a3"/>
-        <w:numPr>
-          <w:ilvl w:val="0"/>
-          <w:numId w:val="14"/>
-        </w:numPr>
-        <w:ind w:leftChars="0"/>
-      </w:pPr>
-      <w:r>
-        <w:rPr>
-          <w:rFonts w:hint="eastAsia"/>
-        </w:rPr>
-        <w:t>時間管理を</w:t>
-      </w:r>
-      <w:r>
-        <w:rPr>
-          <w:rFonts w:hint="eastAsia"/>
-        </w:rPr>
-        <w:t>徹底する</w:t>
-      </w:r>
-      <w:r>
-        <w:rPr>
-          <w:rFonts w:hint="eastAsia"/>
-        </w:rPr>
-        <w:t>。</w:t>
-      </w:r>
-    </w:p>
-    <w:p>
-      <w:r>
-        <w:rPr>
-          <w:rFonts w:hint="eastAsia"/>
-        </w:rPr>
-        <w:t xml:space="preserve">　⇒グループ内で進捗報告を細目にする／目標作業時間を設定し、その目標時間内で作業を終わらせるようにする。</w:t>
-      </w:r>
-      <w:r>
-        <w:t>/</w:t>
-      </w:r>
-      <w:r>
-        <w:rPr>
-          <w:rFonts w:hint="eastAsia"/>
-        </w:rPr>
-        <w:t>万が一、作業が終わらなそうなときはすぐにメンバー全員で共有すること。</w:t>
-      </w:r>
-    </w:p>
-    <w:p/>
     <w:p>
       <w:pPr>
         <w:jc w:val="center"/>
@@ -2896,7 +2802,7 @@
 </file>
 
 <file path=customXml/itemProps1.xml><?xml version="1.0" encoding="utf-8"?>
-<ds:datastoreItem xmlns:ds="http://schemas.openxmlformats.org/officeDocument/2006/customXml" ds:itemID="{9B1E6846-A2C4-470A-AB77-04C89B051E41}">
+<ds:datastoreItem xmlns:ds="http://schemas.openxmlformats.org/officeDocument/2006/customXml" ds:itemID="{8883923E-C8CF-462F-B532-23D6746F45A2}">
   <ds:schemaRefs>
     <ds:schemaRef ds:uri="http://schemas.openxmlformats.org/officeDocument/2006/bibliography"/>
   </ds:schemaRefs>
